--- a/pages.docx
+++ b/pages.docx
@@ -21,7 +21,22 @@
           <w:b/>
           <w:sz w:val="36"/>
         </w:rPr>
-        <w:t xml:space="preserve"> …. ( brown, white )</w:t>
+        <w:t xml:space="preserve">                                </w:t>
+      </w:r>
+      <w:r>
+        <w:rPr>
+          <w:b/>
+          <w:sz w:val="36"/>
+        </w:rPr>
+        <w:t xml:space="preserve"> </w:t>
+      </w:r>
+      <w:r>
+        <w:rPr>
+          <w:b/>
+          <w:color w:val="FF0000"/>
+          <w:sz w:val="36"/>
+        </w:rPr>
+        <w:t>DONE</w:t>
       </w:r>
     </w:p>
     <w:p>
@@ -31,6 +46,7 @@
         </w:tabs>
         <w:rPr>
           <w:b/>
+          <w:color w:val="FF0000"/>
           <w:sz w:val="36"/>
         </w:rPr>
       </w:pPr>
@@ -41,6 +57,28 @@
         </w:rPr>
         <w:t>2. REGISTER PAGE</w:t>
       </w:r>
+      <w:r>
+        <w:rPr>
+          <w:b/>
+          <w:sz w:val="36"/>
+        </w:rPr>
+        <w:t xml:space="preserve">   </w:t>
+      </w:r>
+      <w:r>
+        <w:rPr>
+          <w:b/>
+          <w:sz w:val="36"/>
+        </w:rPr>
+        <w:t xml:space="preserve">                        </w:t>
+      </w:r>
+      <w:r>
+        <w:rPr>
+          <w:b/>
+          <w:color w:val="FF0000"/>
+          <w:sz w:val="36"/>
+        </w:rPr>
+        <w:t>DONE</w:t>
+      </w:r>
     </w:p>
     <w:p>
       <w:pPr>
@@ -56,6 +94,28 @@
         </w:rPr>
         <w:t>3. ADMIN PAGE</w:t>
       </w:r>
+      <w:r>
+        <w:rPr>
+          <w:b/>
+          <w:sz w:val="36"/>
+        </w:rPr>
+        <w:t xml:space="preserve">                              </w:t>
+      </w:r>
+      <w:r>
+        <w:rPr>
+          <w:b/>
+          <w:sz w:val="36"/>
+        </w:rPr>
+        <w:t xml:space="preserve"> </w:t>
+      </w:r>
+      <w:r>
+        <w:rPr>
+          <w:b/>
+          <w:color w:val="FF0000"/>
+          <w:sz w:val="36"/>
+        </w:rPr>
+        <w:t>DONE</w:t>
+      </w:r>
     </w:p>
     <w:p>
       <w:pPr>
@@ -78,6 +138,35 @@
         </w:rPr>
         <w:t>ADD QUESTIONS</w:t>
       </w:r>
+      <w:r>
+        <w:rPr>
+          <w:b/>
+          <w:sz w:val="36"/>
+        </w:rPr>
+        <w:t xml:space="preserve"> </w:t>
+      </w:r>
+      <w:r>
+        <w:rPr>
+          <w:b/>
+          <w:sz w:val="36"/>
+        </w:rPr>
+        <w:t xml:space="preserve">          </w:t>
+      </w:r>
+      <w:r>
+        <w:rPr>
+          <w:b/>
+          <w:sz w:val="36"/>
+        </w:rPr>
+        <w:t xml:space="preserve">             </w:t>
+      </w:r>
+      <w:r>
+        <w:rPr>
+          <w:b/>
+          <w:color w:val="FF0000"/>
+          <w:sz w:val="36"/>
+        </w:rPr>
+        <w:t>DONE</w:t>
+      </w:r>
     </w:p>
     <w:p>
       <w:pPr>
@@ -93,6 +182,13 @@
         </w:rPr>
         <w:t>5. EDIT QUESTIONS</w:t>
       </w:r>
+      <w:r>
+        <w:rPr>
+          <w:b/>
+          <w:sz w:val="36"/>
+        </w:rPr>
+        <w:t xml:space="preserve"> BACKEND</w:t>
+      </w:r>
     </w:p>
     <w:p>
       <w:pPr>
@@ -108,6 +204,13 @@
         </w:rPr>
         <w:t>6. MANAGE QUESTIONS</w:t>
       </w:r>
+      <w:r>
+        <w:rPr>
+          <w:b/>
+          <w:sz w:val="36"/>
+        </w:rPr>
+        <w:t xml:space="preserve"> BACKEND</w:t>
+      </w:r>
     </w:p>
     <w:p>
       <w:pPr>
@@ -123,6 +226,43 @@
         </w:rPr>
         <w:t>7. VIEW QUESTIONS.</w:t>
       </w:r>
+      <w:r>
+        <w:rPr>
+          <w:b/>
+          <w:sz w:val="36"/>
+        </w:rPr>
+        <w:t xml:space="preserve"> BACKEND</w:t>
+      </w:r>
+    </w:p>
+    <w:p>
+      <w:pPr>
+        <w:rPr>
+          <w:b/>
+          <w:sz w:val="36"/>
+        </w:rPr>
+      </w:pPr>
+      <w:r>
+        <w:rPr>
+          <w:b/>
+          <w:sz w:val="36"/>
+        </w:rPr>
+        <w:t xml:space="preserve">9. ADD SOLUTIONS </w:t>
+      </w:r>
+    </w:p>
+    <w:p>
+      <w:pPr>
+        <w:rPr>
+          <w:b/>
+          <w:sz w:val="36"/>
+        </w:rPr>
+      </w:pPr>
+      <w:r>
+        <w:rPr>
+          <w:b/>
+          <w:sz w:val="36"/>
+        </w:rPr>
+        <w:t>10. VIEW SOLUTIONS</w:t>
+      </w:r>
     </w:p>
     <w:p>
       <w:pPr>
@@ -137,49 +277,6 @@
           <w:sz w:val="36"/>
         </w:rPr>
         <w:t xml:space="preserve"> </w:t>
-      </w:r>
-      <w:r>
-        <w:rPr>
-          <w:b/>
-          <w:noProof/>
-          <w:sz w:val="36"/>
-        </w:rPr>
-        <w:drawing>
-          <wp:inline distT="0" distB="0" distL="0" distR="0">
-            <wp:extent cx="4495800" cy="1933575"/>
-            <wp:effectExtent l="19050" t="0" r="0" b="0"/>
-            <wp:docPr id="1" name="Picture 0" descr="Screenshot (12).png"/>
-            <wp:cNvGraphicFramePr>
-              <a:graphicFrameLocks xmlns:a="http://schemas.openxmlformats.org/drawingml/2006/main" noChangeAspect="1"/>
-            </wp:cNvGraphicFramePr>
-            <a:graphic xmlns:a="http://schemas.openxmlformats.org/drawingml/2006/main">
-              <a:graphicData uri="http://schemas.openxmlformats.org/drawingml/2006/picture">
-                <pic:pic xmlns:pic="http://schemas.openxmlformats.org/drawingml/2006/picture">
-                  <pic:nvPicPr>
-                    <pic:cNvPr id="0" name="Screenshot (12).png"/>
-                    <pic:cNvPicPr/>
-                  </pic:nvPicPr>
-                  <pic:blipFill>
-                    <a:blip r:embed="rId4"/>
-                    <a:srcRect t="27066" r="24359" b="15100"/>
-                    <a:stretch>
-                      <a:fillRect/>
-                    </a:stretch>
-                  </pic:blipFill>
-                  <pic:spPr>
-                    <a:xfrm>
-                      <a:off x="0" y="0"/>
-                      <a:ext cx="4495800" cy="1933575"/>
-                    </a:xfrm>
-                    <a:prstGeom prst="rect">
-                      <a:avLst/>
-                    </a:prstGeom>
-                  </pic:spPr>
-                </pic:pic>
-              </a:graphicData>
-            </a:graphic>
-          </wp:inline>
-        </w:drawing>
       </w:r>
     </w:p>
     <w:sectPr>
